--- a/index.txt.docx
+++ b/index.txt.docx
@@ -95,7 +95,17 @@
           <w:szCs w:val="21"/>
           <w:lang w:eastAsia="pt-BR"/>
         </w:rPr>
-        <w:t>   &lt;H1&gt; TÍTULO1 &lt;/H1&gt;</w:t>
+        <w:t>   &lt;H1&gt; VERSIONAMENTO</w:t>
+      </w:r>
+      <w:r>
+        <w:rPr>
+          <w:rFonts w:ascii="Arial" w:eastAsia="Times New Roman" w:hAnsi="Arial" w:cs="Arial"/>
+          <w:color w:val="171625"/>
+          <w:sz w:val="21"/>
+          <w:szCs w:val="21"/>
+          <w:lang w:eastAsia="pt-BR"/>
+        </w:rPr>
+        <w:t>&lt;/H1&gt;</w:t>
       </w:r>
     </w:p>
     <w:p>
